--- a/Backup and recovery.docx
+++ b/Backup and recovery.docx
@@ -336,47 +336,17 @@
           <w:szCs w:val="21"/>
           <w:shd w:val="clear" w:color="auto" w:fill="FFFFFF"/>
         </w:rPr>
-        <w:t>Recovery Manager (RMAN) là 1 tiện ích của Oracle có thể dùng để sao lưu và phục hồi lại những tập tin của CSDL</w:t>
-      </w:r>
-      <w:r>
-        <w:rPr>
-          <w:rFonts w:ascii="Helvetica" w:hAnsi="Helvetica"/>
-          <w:color w:val="1C1E21"/>
-          <w:sz w:val="21"/>
-          <w:szCs w:val="21"/>
-          <w:shd w:val="clear" w:color="auto" w:fill="FFFFFF"/>
-        </w:rPr>
-        <w:t>. Nó có thể tạo các sao lưu đồng thời ( consistent) hoặc không đồng thời, thực hiện sao lưu đầy đủ và sao lưu gia tăng (incremental), sao lưu cả csdl hoặc một phần củ</w:t>
-      </w:r>
-      <w:r>
-        <w:rPr>
-          <w:rFonts w:ascii="Helvetica" w:hAnsi="Helvetica"/>
-          <w:color w:val="1C1E21"/>
-          <w:sz w:val="21"/>
-          <w:szCs w:val="21"/>
-          <w:shd w:val="clear" w:color="auto" w:fill="FFFFFF"/>
-        </w:rPr>
-        <w:t xml:space="preserve">a chúng. </w:t>
-      </w:r>
-      <w:r>
-        <w:rPr>
-          <w:rFonts w:ascii="Helvetica" w:hAnsi="Helvetica"/>
-          <w:color w:val="1C1E21"/>
-          <w:sz w:val="21"/>
-          <w:szCs w:val="21"/>
-          <w:shd w:val="clear" w:color="auto" w:fill="FFFFFF"/>
-        </w:rPr>
-        <w:t>. Sản phẩm là 1 tính năng của máy chủ CSDL Oracle và không cần phải đc cài đặt độc lậ</w:t>
-      </w:r>
-      <w:r>
-        <w:rPr>
-          <w:rFonts w:ascii="Helvetica" w:hAnsi="Helvetica"/>
-          <w:color w:val="1C1E21"/>
-          <w:sz w:val="21"/>
-          <w:szCs w:val="21"/>
-          <w:shd w:val="clear" w:color="auto" w:fill="FFFFFF"/>
-        </w:rPr>
-        <w:t xml:space="preserve">p. </w:t>
+        <w:t>Recovery Manager (RMAN) là 1 tiện ích của Oracle có thể dùng để sao lưu và phục hồi lại những tập tin của CSDL. Nó có thể tạo các sao lưu đồng thời ( consistent) hoặc không đồng thời, thực hiện sao lưu đầy đủ và sao lưu gia tăng (incremental), sao lưu cả csdl hoặc một phần củ</w:t>
+      </w:r>
+      <w:r>
+        <w:rPr>
+          <w:rFonts w:ascii="Helvetica" w:hAnsi="Helvetica"/>
+          <w:color w:val="1C1E21"/>
+          <w:sz w:val="21"/>
+          <w:szCs w:val="21"/>
+          <w:shd w:val="clear" w:color="auto" w:fill="FFFFFF"/>
+        </w:rPr>
+        <w:t xml:space="preserve">a chúng. . Sản phẩm là 1 tính năng của máy chủ CSDL Oracle và không cần phải đc cài đặt độc lập. </w:t>
       </w:r>
     </w:p>
     <w:p>
@@ -399,18 +369,7 @@
           <w:szCs w:val="21"/>
           <w:shd w:val="clear" w:color="auto" w:fill="FFFFFF"/>
         </w:rPr>
-        <w:t>Oracle Recovery Manager (RMAN ) cung cấp một nền tảng toàn diện cho việc sao lưu và phục hồi cơ sở dữ liệu Oracle 1 cách hiệu quả .</w:t>
-      </w:r>
-      <w:r>
-        <w:rPr>
-          <w:rStyle w:val="textexposedshow"/>
-          <w:rFonts w:ascii="Helvetica" w:hAnsi="Helvetica"/>
-          <w:color w:val="1C1E21"/>
-          <w:sz w:val="21"/>
-          <w:szCs w:val="21"/>
-          <w:shd w:val="clear" w:color="auto" w:fill="FFFFFF"/>
-        </w:rPr>
-        <w:t xml:space="preserve"> </w:t>
+        <w:t xml:space="preserve">Oracle Recovery Manager (RMAN ) cung cấp một nền tảng toàn diện cho việc sao lưu và phục hồi cơ sở dữ liệu Oracle 1 cách hiệu quả . </w:t>
       </w:r>
     </w:p>
     <w:p>
@@ -1086,36 +1045,589 @@
         </w:rPr>
         <w:t xml:space="preserve">: bạn có quyền truy cập vào các tùy chọn cấu hình. Chọn các objects mà bạn mốn sao lưu toàn bộ csdl hay các tablespace riêng lẻ, các data file, archive logs hay bất kì các sao lưu Oracle nào lưu trữ trên đĩa( để chuyển chúng sang đĩa băng) </w:t>
       </w:r>
+    </w:p>
+    <w:p>
+      <w:pPr>
+        <w:ind w:left="720"/>
+        <w:rPr>
+          <w:rFonts w:ascii="Helvetica" w:hAnsi="Helvetica"/>
+          <w:b/>
+          <w:color w:val="1C1E21"/>
+          <w:sz w:val="21"/>
+          <w:szCs w:val="21"/>
+          <w:shd w:val="clear" w:color="auto" w:fill="FFFFFF"/>
+        </w:rPr>
+      </w:pPr>
+    </w:p>
+    <w:p>
+      <w:pPr>
+        <w:rPr>
+          <w:rFonts w:ascii="Helvetica" w:hAnsi="Helvetica"/>
+          <w:color w:val="1C1E21"/>
+          <w:sz w:val="21"/>
+          <w:szCs w:val="21"/>
+          <w:shd w:val="clear" w:color="auto" w:fill="FFFFFF"/>
+        </w:rPr>
+      </w:pPr>
+    </w:p>
+    <w:p/>
+    <w:p>
+      <w:r>
+        <w:br w:type="page"/>
+      </w:r>
+    </w:p>
+    <w:p>
+      <w:pPr>
+        <w:rPr>
+          <w:b/>
+        </w:rPr>
+      </w:pPr>
+      <w:r>
+        <w:rPr>
+          <w:b/>
+        </w:rPr>
+        <w:lastRenderedPageBreak/>
+        <w:t>Recovery ( sử dụng giao diện) Slide 7:</w:t>
+      </w:r>
+    </w:p>
+    <w:p>
+      <w:r>
+        <w:t xml:space="preserve">Data Recovey Advisor có sẵn trên Enterprise Manager Database Control and Grid Control. Khi lỗi xảy ra, có nhiều cách để truy cập vào Data Recovery Advisor: </w:t>
+      </w:r>
+    </w:p>
+    <w:p>
+      <w:pPr>
+        <w:pStyle w:val="ListParagraph"/>
+        <w:numPr>
+          <w:ilvl w:val="2"/>
+          <w:numId w:val="3"/>
+        </w:numPr>
+      </w:pPr>
+      <w:r>
+        <w:t>Availabili</w:t>
+      </w:r>
+      <w:r>
+        <w:t>ty tabbed page &gt; Perform Recovery &gt; Advise and Recover</w:t>
+      </w:r>
+    </w:p>
+    <w:p>
+      <w:pPr>
+        <w:pStyle w:val="ListParagraph"/>
+        <w:numPr>
+          <w:ilvl w:val="2"/>
+          <w:numId w:val="3"/>
+        </w:numPr>
+      </w:pPr>
+      <w:r>
+        <w:t>Active Incidents link  &gt; on the Support Workbench “Problems” page: Checker Findings tabbed page &gt; Launch Recovery Advisor</w:t>
+      </w:r>
+    </w:p>
+    <w:p>
+      <w:pPr>
+        <w:pStyle w:val="ListParagraph"/>
+        <w:numPr>
+          <w:ilvl w:val="2"/>
+          <w:numId w:val="3"/>
+        </w:numPr>
+      </w:pPr>
+      <w:r>
+        <w:t>Database Instance Health &gt; click specific link (for example, ORA 1578) in the</w:t>
+      </w:r>
+      <w:r>
+        <w:t xml:space="preserve"> Incidents section &gt; Support Workbench, Problems Detail page &gt; Data Recovery Advisor</w:t>
+      </w:r>
+    </w:p>
+    <w:p>
+      <w:pPr>
+        <w:pStyle w:val="ListParagraph"/>
+        <w:numPr>
+          <w:ilvl w:val="2"/>
+          <w:numId w:val="3"/>
+        </w:numPr>
+      </w:pPr>
+      <w:r>
+        <w:t>Database Instance Health &gt; Related Links section: Support Workbench &gt; Checker Findings tabbed page: Launch Recovery Advisor</w:t>
+      </w:r>
+    </w:p>
+    <w:p>
+      <w:pPr>
+        <w:pStyle w:val="ListParagraph"/>
+        <w:numPr>
+          <w:ilvl w:val="2"/>
+          <w:numId w:val="3"/>
+        </w:numPr>
+      </w:pPr>
+      <w:r>
+        <w:t>Related Link: Advisor Central &gt; Advisors tabb</w:t>
+      </w:r>
+      <w:r>
+        <w:t>ed page: Data Recovery Advisor</w:t>
+      </w:r>
+    </w:p>
+    <w:p>
+      <w:pPr>
+        <w:pStyle w:val="ListParagraph"/>
+        <w:numPr>
+          <w:ilvl w:val="2"/>
+          <w:numId w:val="3"/>
+        </w:numPr>
+      </w:pPr>
+      <w:r>
+        <w:t>Related Link: Advisor Central &gt; Checkers tabbed page: Details &gt; Run Detail tabbed page: Launch Recovery Advisor</w:t>
+      </w:r>
+    </w:p>
+    <w:p>
+      <w:pPr>
+        <w:pStyle w:val="ListParagraph"/>
+        <w:ind w:left="1080"/>
+      </w:pPr>
+    </w:p>
+    <w:p>
+      <w:pPr>
+        <w:pStyle w:val="ListParagraph"/>
+        <w:ind w:left="1080"/>
+      </w:pPr>
+      <w:r>
+        <w:t xml:space="preserve">Bạn cũng có thể sử dụng Data Recovery Advisor bằng việc sử dụng dòng lệnh RMAN sau: </w:t>
+      </w:r>
+    </w:p>
+    <w:p>
+      <w:pPr>
+        <w:pStyle w:val="ListParagraph"/>
+        <w:ind w:left="1080"/>
+      </w:pPr>
+      <w:r>
+        <w:t xml:space="preserve">rman target / </w:t>
+      </w:r>
+    </w:p>
+    <w:p>
+      <w:pPr>
+        <w:pStyle w:val="ListParagraph"/>
+        <w:ind w:left="1080"/>
+      </w:pPr>
+      <w:r>
+        <w:t>rman&gt; list failure all;</w:t>
+      </w:r>
+    </w:p>
+    <w:p>
+      <w:pPr>
+        <w:pStyle w:val="ListParagraph"/>
+        <w:ind w:left="1080"/>
+      </w:pPr>
+      <w:r>
+        <w:t>Supported Database Configurations</w:t>
+      </w:r>
+    </w:p>
+    <w:p>
+      <w:pPr>
+        <w:pStyle w:val="ListParagraph"/>
+        <w:ind w:left="1080"/>
+      </w:pPr>
+      <w:r>
+        <w:t>Trong bản hiện tại, Data Recovery Advisor hỗ trợ các cơ sở dữ liệu simple - instance. Csdl Oracle RAC không được hỗ trợ. Data Recovery Advisor không thể sử dụng các khối hoặc các tệp tin truyền từ một csdl dự phòng để sửa chữa các lỗi trên csdl chính thố</w:t>
+      </w:r>
+      <w:r>
+        <w:t>ng. Hơn nữa, bạn không thể sử dụng Data Recovery Advisor để chuẩn đoán và sửa chữa các lỗi trên csdl dự phòng. Tuy nhiên, Data Recovery Advisor không hỗ trợ chuyển đổi dữ liệu dự phòng sang csdl dự phòng dưới dạng tùy chọn sửa chữa.</w:t>
+      </w:r>
+    </w:p>
+    <w:p>
+      <w:pPr>
+        <w:pStyle w:val="ListParagraph"/>
+        <w:ind w:left="1080"/>
+        <w:rPr>
+          <w:b/>
+        </w:rPr>
+      </w:pPr>
+      <w:r>
+        <w:rPr>
+          <w:b/>
+        </w:rPr>
+        <w:t>Slide 8 Loss of a Control File</w:t>
+      </w:r>
+    </w:p>
+    <w:p>
+      <w:pPr>
+        <w:pStyle w:val="ListParagraph"/>
+        <w:ind w:left="1080"/>
+      </w:pPr>
+      <w:r>
+        <w:t>Các lựa chọn cho khôi phục từ việc mất mát một control file phụ thuộc vào cấu hình của các control files và còn ít nhất một control file hay đã mất hết.</w:t>
+      </w:r>
+    </w:p>
+    <w:p>
+      <w:pPr>
+        <w:pStyle w:val="ListParagraph"/>
+        <w:ind w:left="1080"/>
+      </w:pPr>
+      <w:r>
+        <w:t>Nếu sử dụng ASM storage và có ít nhất một</w:t>
+      </w:r>
+      <w:r>
+        <w:t xml:space="preserve"> bản sao</w:t>
+      </w:r>
+      <w:r>
+        <w:t xml:space="preserve"> control file</w:t>
+      </w:r>
+      <w:r>
+        <w:t xml:space="preserve"> còn lại, ta có thể thực thi khôi phục theo hướng dẫn sử dụng Enterprise Manager hoặc thực hiện khôi phục bằng các dòng lệnh RMAN:</w:t>
+      </w:r>
+    </w:p>
+    <w:p>
+      <w:pPr>
+        <w:pStyle w:val="ListParagraph"/>
+        <w:numPr>
+          <w:ilvl w:val="0"/>
+          <w:numId w:val="4"/>
+        </w:numPr>
+      </w:pPr>
+      <w:r>
+        <w:t>Để Database vào chế độ NOMOUNT bằng lệnh:</w:t>
+      </w:r>
+    </w:p>
+    <w:p>
+      <w:pPr>
+        <w:pStyle w:val="ListParagraph"/>
+        <w:ind w:left="1440"/>
+      </w:pPr>
+      <w:r>
+        <w:t>Alter database nomount</w:t>
+      </w:r>
+    </w:p>
+    <w:p>
+      <w:pPr>
+        <w:pStyle w:val="ListParagraph"/>
+        <w:numPr>
+          <w:ilvl w:val="0"/>
+          <w:numId w:val="4"/>
+        </w:numPr>
+      </w:pPr>
+      <w:r>
+        <w:t xml:space="preserve">Kết nối tới RMAN và cấp lệnh phục hồi control file để phục hồi control file từ một control file đã tồn tại </w:t>
+      </w:r>
+    </w:p>
+    <w:p>
+      <w:pPr>
+        <w:pStyle w:val="ListParagraph"/>
+        <w:ind w:left="1440"/>
+        <w:rPr>
+          <w:bCs/>
+        </w:rPr>
+      </w:pPr>
+      <w:r>
+        <w:t>Ví dụ như : restore control file from ‘+DATA/orcl/controlfile/current.</w:t>
+      </w:r>
+      <w:r>
+        <w:t>260</w:t>
+      </w:r>
+      <w:r>
+        <w:rPr>
+          <w:bCs/>
+        </w:rPr>
+        <w:t>.695209463</w:t>
+      </w:r>
+      <w:r>
+        <w:rPr>
+          <w:bCs/>
+        </w:rPr>
+        <w:t>’;</w:t>
+      </w:r>
+    </w:p>
+    <w:p>
+      <w:pPr>
+        <w:pStyle w:val="ListParagraph"/>
+        <w:numPr>
+          <w:ilvl w:val="0"/>
+          <w:numId w:val="4"/>
+        </w:numPr>
+      </w:pPr>
+      <w:r>
+        <w:rPr>
+          <w:bCs/>
+        </w:rPr>
+        <w:t>Sau khi control file được được khôi phục thành công, ta mở csdl. Nếu các control file được lưu trữ dưới dạng các file system thông thường và vẫn còn ít nhất một bản sao control file thi trong khi csdl bị hỏng, có thể chỉ cần sao chép một control file vào vị trí tệp bị thiếu đó.</w:t>
+      </w:r>
+    </w:p>
+    <w:p>
+      <w:pPr>
+        <w:pStyle w:val="ListParagraph"/>
+        <w:ind w:left="1440"/>
+        <w:rPr>
+          <w:bCs/>
+        </w:rPr>
+      </w:pPr>
+      <w:r>
+        <w:rPr>
+          <w:bCs/>
+        </w:rPr>
+        <w:t>Nếu là lỗi do mất ổ đĩa hoặc bộ điều khiển thì cần sao chép một trong các tệp control file còn lại vào một vị trí khác và cập nhật tệp thông số của instance để chỉ định vị trí mới.</w:t>
+      </w:r>
+      <w:r>
+        <w:rPr>
+          <w:bCs/>
+        </w:rPr>
+        <w:t xml:space="preserve"> </w:t>
+      </w:r>
+      <w:r>
+        <w:rPr>
+          <w:bCs/>
+        </w:rPr>
+        <w:lastRenderedPageBreak/>
+        <w:t>Ngoài ra</w:t>
+      </w:r>
+      <w:r>
+        <w:rPr>
+          <w:bCs/>
+        </w:rPr>
+        <w:t>, có thể</w:t>
+      </w:r>
+      <w:r>
+        <w:rPr>
+          <w:bCs/>
+        </w:rPr>
+        <w:t xml:space="preserve"> xóa thông số tham chiếu của control file trong tệp thông số ban đầu. Oracle khuyến khích luôn có ít nhất hai control file mọi lúc. </w:t>
+      </w:r>
+    </w:p>
+    <w:p>
+      <w:pPr>
+        <w:pStyle w:val="ListParagraph"/>
+        <w:ind w:left="1440"/>
+        <w:rPr>
+          <w:bCs/>
+        </w:rPr>
+      </w:pPr>
+    </w:p>
+    <w:p>
+      <w:pPr>
+        <w:pStyle w:val="ListParagraph"/>
+        <w:ind w:left="1440"/>
+        <w:rPr>
+          <w:b/>
+          <w:bCs/>
+        </w:rPr>
+      </w:pPr>
+      <w:r>
+        <w:rPr>
+          <w:b/>
+          <w:bCs/>
+        </w:rPr>
+        <w:t>Slide 9: Lost of a redo log file</w:t>
+      </w:r>
+    </w:p>
+    <w:p>
+      <w:pPr>
+        <w:pStyle w:val="ListParagraph"/>
+        <w:ind w:left="1440"/>
+        <w:rPr>
+          <w:bCs/>
+        </w:rPr>
+      </w:pPr>
+      <w:r>
+        <w:rPr>
+          <w:bCs/>
+        </w:rPr>
+        <w:t>Khôi phục một thành viên nhóm redo log đơn lẻ không nên ảnh hưởng tới tiến trình chạy:</w:t>
+      </w:r>
+    </w:p>
+    <w:p>
+      <w:pPr>
+        <w:pStyle w:val="ListParagraph"/>
+        <w:ind w:left="1440"/>
+        <w:rPr>
+          <w:bCs/>
+        </w:rPr>
+      </w:pPr>
+      <w:r>
+        <w:rPr>
+          <w:bCs/>
+        </w:rPr>
+        <w:t>Để thực thi khôi phục này cần thực hiện:</w:t>
+      </w:r>
+    </w:p>
+    <w:p>
+      <w:pPr>
+        <w:pStyle w:val="ListParagraph"/>
+        <w:numPr>
+          <w:ilvl w:val="0"/>
+          <w:numId w:val="4"/>
+        </w:numPr>
+      </w:pPr>
+      <w:r>
+        <w:rPr>
+          <w:bCs/>
+        </w:rPr>
+        <w:t>Xác định là lỗi log file hay không bằng việc kiểm tra trong file alert log</w:t>
+      </w:r>
+    </w:p>
+    <w:p>
+      <w:pPr>
+        <w:pStyle w:val="ListParagraph"/>
+        <w:numPr>
+          <w:ilvl w:val="0"/>
+          <w:numId w:val="4"/>
+        </w:numPr>
+      </w:pPr>
+      <w:r>
+        <w:rPr>
+          <w:bCs/>
+        </w:rPr>
+        <w:t xml:space="preserve">Khôi phục tệp bị thiếu bằng cách loại bỏ thành viên redo log </w:t>
+      </w:r>
+      <w:r>
+        <w:rPr>
+          <w:bCs/>
+        </w:rPr>
+        <w:t>bị mất</w:t>
+      </w:r>
+    </w:p>
+    <w:p>
+      <w:pPr>
+        <w:pStyle w:val="ListParagraph"/>
+        <w:ind w:left="1440"/>
+        <w:rPr>
+          <w:bCs/>
+        </w:rPr>
+      </w:pPr>
+      <w:r>
+        <w:rPr>
+          <w:bCs/>
+        </w:rPr>
+        <w:t>SQL&gt; ALTER DATABASE DROP LOGFILE MEMBER</w:t>
+      </w:r>
+      <w:r>
+        <w:rPr>
+          <w:bCs/>
+        </w:rPr>
+        <w:br/>
+        <w:t xml:space="preserve"> </w:t>
+      </w:r>
+      <w:r>
+        <w:rPr>
+          <w:bCs/>
+        </w:rPr>
+        <w:tab/>
+        <w:t xml:space="preserve">     '+DATA/orcl/onlinelog/group_1.261.691672257';</w:t>
+      </w:r>
+    </w:p>
+    <w:p>
+      <w:pPr>
+        <w:pStyle w:val="ListParagraph"/>
+        <w:ind w:left="1440"/>
+        <w:rPr>
+          <w:bCs/>
+        </w:rPr>
+      </w:pPr>
+      <w:r>
+        <w:rPr>
+          <w:bCs/>
+        </w:rPr>
+        <w:t>Sau đó thêm một thành viên mới để thay thế thành viên bị mất bằng dòng lệnh :</w:t>
+      </w:r>
+    </w:p>
+    <w:p>
+      <w:pPr>
+        <w:pStyle w:val="ListParagraph"/>
+        <w:ind w:left="1440"/>
+        <w:rPr>
+          <w:bCs/>
+        </w:rPr>
+      </w:pPr>
+      <w:r>
+        <w:rPr>
+          <w:bCs/>
+        </w:rPr>
+        <w:t>SQL&gt; ALTER DATABASE ADD LOGFILE MEMBER '+DATA' TO GROUP 2;</w:t>
+      </w:r>
+    </w:p>
+    <w:p>
+      <w:pPr>
+        <w:pStyle w:val="ListParagraph"/>
+        <w:ind w:left="1440"/>
+        <w:rPr>
+          <w:bCs/>
+        </w:rPr>
+      </w:pPr>
+      <w:r>
+        <w:rPr>
+          <w:bCs/>
+        </w:rPr>
+        <w:t>Enterprise Manager cũng có thể được sử dụng để xóa hoặc tạo lại log file member</w:t>
+      </w:r>
+    </w:p>
+    <w:p>
+      <w:pPr>
+        <w:pStyle w:val="ListParagraph"/>
+        <w:numPr>
+          <w:ilvl w:val="0"/>
+          <w:numId w:val="4"/>
+        </w:numPr>
+      </w:pPr>
+      <w:r>
+        <w:rPr>
+          <w:bCs/>
+        </w:rPr>
+        <w:t>Nếu do việc mất một ổ đĩa hay bộ điều khiển hay đổi tên file bị thiếu.</w:t>
+      </w:r>
+    </w:p>
+    <w:p>
+      <w:pPr>
+        <w:pStyle w:val="ListParagraph"/>
+        <w:numPr>
+          <w:ilvl w:val="0"/>
+          <w:numId w:val="4"/>
+        </w:numPr>
+      </w:pPr>
+      <w:r>
+        <w:rPr>
+          <w:bCs/>
+        </w:rPr>
+        <w:t>Nếu đang ở chế độ NOARCHIVELOG, có thể giải quyết vấn đề bằng cách dọn dẹp log group để tạo lại file bị thiếu. Chọn group thích hợp và sau đó chọn hành động Clear Logfile. Bạn cũng có thể xóa group bị ảnh hưởng với dòng lệnh sau:</w:t>
+      </w:r>
+    </w:p>
+    <w:p>
+      <w:pPr>
+        <w:pStyle w:val="ListParagraph"/>
+        <w:ind w:left="1440"/>
+        <w:rPr>
+          <w:bCs/>
+          <w:i/>
+          <w:iCs/>
+        </w:rPr>
+      </w:pPr>
+      <w:r>
+        <w:rPr>
+          <w:bCs/>
+        </w:rPr>
+        <w:t xml:space="preserve">SQL&gt; ALTER DATABASE CLEAR LOGFILE GROUP </w:t>
+      </w:r>
+      <w:r>
+        <w:rPr>
+          <w:bCs/>
+          <w:i/>
+          <w:iCs/>
+        </w:rPr>
+        <w:t>#</w:t>
+      </w:r>
+    </w:p>
+    <w:p>
+      <w:pPr>
+        <w:pStyle w:val="ListParagraph"/>
+        <w:ind w:left="1440"/>
+      </w:pPr>
+      <w:r>
+        <w:t>Lưu ý rằng: Database Control không cho phép bạn xóa một log group chưa được lưu trữ, làm như vậy sẽ phá vỡ chuỗi thông tin</w:t>
+      </w:r>
+      <w:r>
+        <w:t xml:space="preserve"> redo. Nếu bạn cần phải xóa một unarchived log group bạn  nên thực hiện sao lưu ngay lập tức toàn bộ csdl. Nếu không làm như vậy có thể gây ra mất dữ liệu.</w:t>
+      </w:r>
+    </w:p>
+    <w:p>
+      <w:pPr>
+        <w:pStyle w:val="ListParagraph"/>
+        <w:ind w:left="1440"/>
+      </w:pPr>
       <w:bookmarkStart w:id="0" w:name="_GoBack"/>
       <w:bookmarkEnd w:id="0"/>
     </w:p>
-    <w:p>
-      <w:pPr>
-        <w:ind w:left="720"/>
-        <w:rPr>
-          <w:rFonts w:ascii="Helvetica" w:hAnsi="Helvetica"/>
-          <w:b/>
-          <w:color w:val="1C1E21"/>
-          <w:sz w:val="21"/>
-          <w:szCs w:val="21"/>
-          <w:shd w:val="clear" w:color="auto" w:fill="FFFFFF"/>
-        </w:rPr>
-      </w:pPr>
-    </w:p>
-    <w:p>
-      <w:pPr>
-        <w:rPr>
-          <w:rFonts w:ascii="Helvetica" w:hAnsi="Helvetica"/>
-          <w:color w:val="1C1E21"/>
-          <w:sz w:val="21"/>
-          <w:szCs w:val="21"/>
-          <w:shd w:val="clear" w:color="auto" w:fill="FFFFFF"/>
-        </w:rPr>
-      </w:pPr>
-    </w:p>
-    <w:p/>
-    <w:p/>
-    <w:p/>
     <w:p/>
     <w:p/>
     <w:p>
@@ -1835,6 +2347,56 @@
 </w:document>
 </file>
 
+<file path=word/endnotes.xml><?xml version="1.0" encoding="utf-8"?>
+<w:endnotes xmlns:wpc="http://schemas.microsoft.com/office/word/2010/wordprocessingCanvas" xmlns:cx="http://schemas.microsoft.com/office/drawing/2014/chartex" xmlns:mc="http://schemas.openxmlformats.org/markup-compatibility/2006" xmlns:o="urn:schemas-microsoft-com:office:office" xmlns:r="http://schemas.openxmlformats.org/officeDocument/2006/relationships" xmlns:m="http://schemas.openxmlformats.org/officeDocument/2006/math" xmlns:v="urn:schemas-microsoft-com:vml" xmlns:wp14="http://schemas.microsoft.com/office/word/2010/wordprocessingDrawing" xmlns:wp="http://schemas.openxmlformats.org/drawingml/2006/wordprocessingDrawing" xmlns:w10="urn:schemas-microsoft-com:office:word" xmlns:w="http://schemas.openxmlformats.org/wordprocessingml/2006/main" xmlns:w14="http://schemas.microsoft.com/office/word/2010/wordml" xmlns:w15="http://schemas.microsoft.com/office/word/2012/wordml" xmlns:w16se="http://schemas.microsoft.com/office/word/2015/wordml/symex" xmlns:wpg="http://schemas.microsoft.com/office/word/2010/wordprocessingGroup" xmlns:wpi="http://schemas.microsoft.com/office/word/2010/wordprocessingInk" xmlns:wne="http://schemas.microsoft.com/office/word/2006/wordml" xmlns:wps="http://schemas.microsoft.com/office/word/2010/wordprocessingShape" mc:Ignorable="w14 w15 w16se wp14">
+  <w:endnote w:type="separator" w:id="-1">
+    <w:p>
+      <w:pPr>
+        <w:spacing w:after="0" w:line="240" w:lineRule="auto"/>
+      </w:pPr>
+      <w:r>
+        <w:separator/>
+      </w:r>
+    </w:p>
+  </w:endnote>
+  <w:endnote w:type="continuationSeparator" w:id="0">
+    <w:p>
+      <w:pPr>
+        <w:spacing w:after="0" w:line="240" w:lineRule="auto"/>
+      </w:pPr>
+      <w:r>
+        <w:continuationSeparator/>
+      </w:r>
+    </w:p>
+  </w:endnote>
+</w:endnotes>
+</file>
+
+<file path=word/footnotes.xml><?xml version="1.0" encoding="utf-8"?>
+<w:footnotes xmlns:wpc="http://schemas.microsoft.com/office/word/2010/wordprocessingCanvas" xmlns:cx="http://schemas.microsoft.com/office/drawing/2014/chartex" xmlns:mc="http://schemas.openxmlformats.org/markup-compatibility/2006" xmlns:o="urn:schemas-microsoft-com:office:office" xmlns:r="http://schemas.openxmlformats.org/officeDocument/2006/relationships" xmlns:m="http://schemas.openxmlformats.org/officeDocument/2006/math" xmlns:v="urn:schemas-microsoft-com:vml" xmlns:wp14="http://schemas.microsoft.com/office/word/2010/wordprocessingDrawing" xmlns:wp="http://schemas.openxmlformats.org/drawingml/2006/wordprocessingDrawing" xmlns:w10="urn:schemas-microsoft-com:office:word" xmlns:w="http://schemas.openxmlformats.org/wordprocessingml/2006/main" xmlns:w14="http://schemas.microsoft.com/office/word/2010/wordml" xmlns:w15="http://schemas.microsoft.com/office/word/2012/wordml" xmlns:w16se="http://schemas.microsoft.com/office/word/2015/wordml/symex" xmlns:wpg="http://schemas.microsoft.com/office/word/2010/wordprocessingGroup" xmlns:wpi="http://schemas.microsoft.com/office/word/2010/wordprocessingInk" xmlns:wne="http://schemas.microsoft.com/office/word/2006/wordml" xmlns:wps="http://schemas.microsoft.com/office/word/2010/wordprocessingShape" mc:Ignorable="w14 w15 w16se wp14">
+  <w:footnote w:type="separator" w:id="-1">
+    <w:p>
+      <w:pPr>
+        <w:spacing w:after="0" w:line="240" w:lineRule="auto"/>
+      </w:pPr>
+      <w:r>
+        <w:separator/>
+      </w:r>
+    </w:p>
+  </w:footnote>
+  <w:footnote w:type="continuationSeparator" w:id="0">
+    <w:p>
+      <w:pPr>
+        <w:spacing w:after="0" w:line="240" w:lineRule="auto"/>
+      </w:pPr>
+      <w:r>
+        <w:continuationSeparator/>
+      </w:r>
+    </w:p>
+  </w:footnote>
+</w:footnotes>
+</file>
+
 <file path=word/numbering.xml><?xml version="1.0" encoding="utf-8"?>
 <w:numbering xmlns:wpc="http://schemas.microsoft.com/office/word/2010/wordprocessingCanvas" xmlns:cx="http://schemas.microsoft.com/office/drawing/2014/chartex" xmlns:mc="http://schemas.openxmlformats.org/markup-compatibility/2006" xmlns:o="urn:schemas-microsoft-com:office:office" xmlns:r="http://schemas.openxmlformats.org/officeDocument/2006/relationships" xmlns:m="http://schemas.openxmlformats.org/officeDocument/2006/math" xmlns:v="urn:schemas-microsoft-com:vml" xmlns:wp14="http://schemas.microsoft.com/office/word/2010/wordprocessingDrawing" xmlns:wp="http://schemas.openxmlformats.org/drawingml/2006/wordprocessingDrawing" xmlns:w10="urn:schemas-microsoft-com:office:word" xmlns:w="http://schemas.openxmlformats.org/wordprocessingml/2006/main" xmlns:w14="http://schemas.microsoft.com/office/word/2010/wordml" xmlns:w15="http://schemas.microsoft.com/office/word/2012/wordml" xmlns:w16se="http://schemas.microsoft.com/office/word/2015/wordml/symex" xmlns:wpg="http://schemas.microsoft.com/office/word/2010/wordprocessingGroup" xmlns:wpi="http://schemas.microsoft.com/office/word/2010/wordprocessingInk" xmlns:wne="http://schemas.microsoft.com/office/word/2006/wordml" xmlns:wps="http://schemas.microsoft.com/office/word/2010/wordprocessingShape" mc:Ignorable="w14 w15 w16se wp14">
   <w:abstractNum w:abstractNumId="0" w15:restartNumberingAfterBreak="0">
@@ -1927,6 +2489,146 @@
     </w:lvl>
   </w:abstractNum>
   <w:abstractNum w:abstractNumId="1" w15:restartNumberingAfterBreak="0">
+    <w:nsid w:val="47850B1D"/>
+    <w:multiLevelType w:val="hybridMultilevel"/>
+    <w:tmpl w:val="F9E8DE62"/>
+    <w:lvl w:ilvl="0" w:tplc="0478E556">
+      <w:start w:val="1"/>
+      <w:numFmt w:val="bullet"/>
+      <w:lvlText w:val="•"/>
+      <w:lvlJc w:val="left"/>
+      <w:pPr>
+        <w:tabs>
+          <w:tab w:val="num" w:pos="720"/>
+        </w:tabs>
+        <w:ind w:left="720" w:hanging="360"/>
+      </w:pPr>
+      <w:rPr>
+        <w:rFonts w:ascii="Times New Roman" w:hAnsi="Times New Roman" w:hint="default"/>
+      </w:rPr>
+    </w:lvl>
+    <w:lvl w:ilvl="1" w:tplc="D0469B26" w:tentative="1">
+      <w:start w:val="1"/>
+      <w:numFmt w:val="bullet"/>
+      <w:lvlText w:val="•"/>
+      <w:lvlJc w:val="left"/>
+      <w:pPr>
+        <w:tabs>
+          <w:tab w:val="num" w:pos="1440"/>
+        </w:tabs>
+        <w:ind w:left="1440" w:hanging="360"/>
+      </w:pPr>
+      <w:rPr>
+        <w:rFonts w:ascii="Times New Roman" w:hAnsi="Times New Roman" w:hint="default"/>
+      </w:rPr>
+    </w:lvl>
+    <w:lvl w:ilvl="2" w:tplc="8CC4DC3C">
+      <w:start w:val="1"/>
+      <w:numFmt w:val="bullet"/>
+      <w:lvlText w:val="•"/>
+      <w:lvlJc w:val="left"/>
+      <w:pPr>
+        <w:tabs>
+          <w:tab w:val="num" w:pos="2160"/>
+        </w:tabs>
+        <w:ind w:left="2160" w:hanging="360"/>
+      </w:pPr>
+      <w:rPr>
+        <w:rFonts w:ascii="Times New Roman" w:hAnsi="Times New Roman" w:hint="default"/>
+      </w:rPr>
+    </w:lvl>
+    <w:lvl w:ilvl="3" w:tplc="6478C89E" w:tentative="1">
+      <w:start w:val="1"/>
+      <w:numFmt w:val="bullet"/>
+      <w:lvlText w:val="•"/>
+      <w:lvlJc w:val="left"/>
+      <w:pPr>
+        <w:tabs>
+          <w:tab w:val="num" w:pos="2880"/>
+        </w:tabs>
+        <w:ind w:left="2880" w:hanging="360"/>
+      </w:pPr>
+      <w:rPr>
+        <w:rFonts w:ascii="Times New Roman" w:hAnsi="Times New Roman" w:hint="default"/>
+      </w:rPr>
+    </w:lvl>
+    <w:lvl w:ilvl="4" w:tplc="E5688068" w:tentative="1">
+      <w:start w:val="1"/>
+      <w:numFmt w:val="bullet"/>
+      <w:lvlText w:val="•"/>
+      <w:lvlJc w:val="left"/>
+      <w:pPr>
+        <w:tabs>
+          <w:tab w:val="num" w:pos="3600"/>
+        </w:tabs>
+        <w:ind w:left="3600" w:hanging="360"/>
+      </w:pPr>
+      <w:rPr>
+        <w:rFonts w:ascii="Times New Roman" w:hAnsi="Times New Roman" w:hint="default"/>
+      </w:rPr>
+    </w:lvl>
+    <w:lvl w:ilvl="5" w:tplc="7428BE5A" w:tentative="1">
+      <w:start w:val="1"/>
+      <w:numFmt w:val="bullet"/>
+      <w:lvlText w:val="•"/>
+      <w:lvlJc w:val="left"/>
+      <w:pPr>
+        <w:tabs>
+          <w:tab w:val="num" w:pos="4320"/>
+        </w:tabs>
+        <w:ind w:left="4320" w:hanging="360"/>
+      </w:pPr>
+      <w:rPr>
+        <w:rFonts w:ascii="Times New Roman" w:hAnsi="Times New Roman" w:hint="default"/>
+      </w:rPr>
+    </w:lvl>
+    <w:lvl w:ilvl="6" w:tplc="0ACA2BA0" w:tentative="1">
+      <w:start w:val="1"/>
+      <w:numFmt w:val="bullet"/>
+      <w:lvlText w:val="•"/>
+      <w:lvlJc w:val="left"/>
+      <w:pPr>
+        <w:tabs>
+          <w:tab w:val="num" w:pos="5040"/>
+        </w:tabs>
+        <w:ind w:left="5040" w:hanging="360"/>
+      </w:pPr>
+      <w:rPr>
+        <w:rFonts w:ascii="Times New Roman" w:hAnsi="Times New Roman" w:hint="default"/>
+      </w:rPr>
+    </w:lvl>
+    <w:lvl w:ilvl="7" w:tplc="19F06914" w:tentative="1">
+      <w:start w:val="1"/>
+      <w:numFmt w:val="bullet"/>
+      <w:lvlText w:val="•"/>
+      <w:lvlJc w:val="left"/>
+      <w:pPr>
+        <w:tabs>
+          <w:tab w:val="num" w:pos="5760"/>
+        </w:tabs>
+        <w:ind w:left="5760" w:hanging="360"/>
+      </w:pPr>
+      <w:rPr>
+        <w:rFonts w:ascii="Times New Roman" w:hAnsi="Times New Roman" w:hint="default"/>
+      </w:rPr>
+    </w:lvl>
+    <w:lvl w:ilvl="8" w:tplc="9782DC8A" w:tentative="1">
+      <w:start w:val="1"/>
+      <w:numFmt w:val="bullet"/>
+      <w:lvlText w:val="•"/>
+      <w:lvlJc w:val="left"/>
+      <w:pPr>
+        <w:tabs>
+          <w:tab w:val="num" w:pos="6480"/>
+        </w:tabs>
+        <w:ind w:left="6480" w:hanging="360"/>
+      </w:pPr>
+      <w:rPr>
+        <w:rFonts w:ascii="Times New Roman" w:hAnsi="Times New Roman" w:hint="default"/>
+      </w:rPr>
+    </w:lvl>
+  </w:abstractNum>
+  <w:abstractNum w:abstractNumId="2" w15:restartNumberingAfterBreak="0">
     <w:nsid w:val="5D222FFA"/>
     <w:multiLevelType w:val="hybridMultilevel"/>
     <w:tmpl w:val="E676BB4C"/>
@@ -2039,11 +2741,129 @@
       </w:rPr>
     </w:lvl>
   </w:abstractNum>
+  <w:abstractNum w:abstractNumId="3" w15:restartNumberingAfterBreak="0">
+    <w:nsid w:val="6C54235F"/>
+    <w:multiLevelType w:val="hybridMultilevel"/>
+    <w:tmpl w:val="FD425124"/>
+    <w:lvl w:ilvl="0" w:tplc="B8786158">
+      <w:numFmt w:val="bullet"/>
+      <w:lvlText w:val=""/>
+      <w:lvlJc w:val="left"/>
+      <w:pPr>
+        <w:ind w:left="1440" w:hanging="360"/>
+      </w:pPr>
+      <w:rPr>
+        <w:rFonts w:ascii="Symbol" w:eastAsiaTheme="minorHAnsi" w:hAnsi="Symbol" w:cstheme="minorBidi" w:hint="default"/>
+      </w:rPr>
+    </w:lvl>
+    <w:lvl w:ilvl="1" w:tplc="04090003" w:tentative="1">
+      <w:start w:val="1"/>
+      <w:numFmt w:val="bullet"/>
+      <w:lvlText w:val="o"/>
+      <w:lvlJc w:val="left"/>
+      <w:pPr>
+        <w:ind w:left="2160" w:hanging="360"/>
+      </w:pPr>
+      <w:rPr>
+        <w:rFonts w:ascii="Courier New" w:hAnsi="Courier New" w:cs="Courier New" w:hint="default"/>
+      </w:rPr>
+    </w:lvl>
+    <w:lvl w:ilvl="2" w:tplc="04090005" w:tentative="1">
+      <w:start w:val="1"/>
+      <w:numFmt w:val="bullet"/>
+      <w:lvlText w:val=""/>
+      <w:lvlJc w:val="left"/>
+      <w:pPr>
+        <w:ind w:left="2880" w:hanging="360"/>
+      </w:pPr>
+      <w:rPr>
+        <w:rFonts w:ascii="Wingdings" w:hAnsi="Wingdings" w:hint="default"/>
+      </w:rPr>
+    </w:lvl>
+    <w:lvl w:ilvl="3" w:tplc="04090001" w:tentative="1">
+      <w:start w:val="1"/>
+      <w:numFmt w:val="bullet"/>
+      <w:lvlText w:val=""/>
+      <w:lvlJc w:val="left"/>
+      <w:pPr>
+        <w:ind w:left="3600" w:hanging="360"/>
+      </w:pPr>
+      <w:rPr>
+        <w:rFonts w:ascii="Symbol" w:hAnsi="Symbol" w:hint="default"/>
+      </w:rPr>
+    </w:lvl>
+    <w:lvl w:ilvl="4" w:tplc="04090003" w:tentative="1">
+      <w:start w:val="1"/>
+      <w:numFmt w:val="bullet"/>
+      <w:lvlText w:val="o"/>
+      <w:lvlJc w:val="left"/>
+      <w:pPr>
+        <w:ind w:left="4320" w:hanging="360"/>
+      </w:pPr>
+      <w:rPr>
+        <w:rFonts w:ascii="Courier New" w:hAnsi="Courier New" w:cs="Courier New" w:hint="default"/>
+      </w:rPr>
+    </w:lvl>
+    <w:lvl w:ilvl="5" w:tplc="04090005" w:tentative="1">
+      <w:start w:val="1"/>
+      <w:numFmt w:val="bullet"/>
+      <w:lvlText w:val=""/>
+      <w:lvlJc w:val="left"/>
+      <w:pPr>
+        <w:ind w:left="5040" w:hanging="360"/>
+      </w:pPr>
+      <w:rPr>
+        <w:rFonts w:ascii="Wingdings" w:hAnsi="Wingdings" w:hint="default"/>
+      </w:rPr>
+    </w:lvl>
+    <w:lvl w:ilvl="6" w:tplc="04090001" w:tentative="1">
+      <w:start w:val="1"/>
+      <w:numFmt w:val="bullet"/>
+      <w:lvlText w:val=""/>
+      <w:lvlJc w:val="left"/>
+      <w:pPr>
+        <w:ind w:left="5760" w:hanging="360"/>
+      </w:pPr>
+      <w:rPr>
+        <w:rFonts w:ascii="Symbol" w:hAnsi="Symbol" w:hint="default"/>
+      </w:rPr>
+    </w:lvl>
+    <w:lvl w:ilvl="7" w:tplc="04090003" w:tentative="1">
+      <w:start w:val="1"/>
+      <w:numFmt w:val="bullet"/>
+      <w:lvlText w:val="o"/>
+      <w:lvlJc w:val="left"/>
+      <w:pPr>
+        <w:ind w:left="6480" w:hanging="360"/>
+      </w:pPr>
+      <w:rPr>
+        <w:rFonts w:ascii="Courier New" w:hAnsi="Courier New" w:cs="Courier New" w:hint="default"/>
+      </w:rPr>
+    </w:lvl>
+    <w:lvl w:ilvl="8" w:tplc="04090005" w:tentative="1">
+      <w:start w:val="1"/>
+      <w:numFmt w:val="bullet"/>
+      <w:lvlText w:val=""/>
+      <w:lvlJc w:val="left"/>
+      <w:pPr>
+        <w:ind w:left="7200" w:hanging="360"/>
+      </w:pPr>
+      <w:rPr>
+        <w:rFonts w:ascii="Wingdings" w:hAnsi="Wingdings" w:hint="default"/>
+      </w:rPr>
+    </w:lvl>
+  </w:abstractNum>
   <w:num w:numId="1">
     <w:abstractNumId w:val="0"/>
   </w:num>
   <w:num w:numId="2">
+    <w:abstractNumId w:val="2"/>
+  </w:num>
+  <w:num w:numId="3">
     <w:abstractNumId w:val="1"/>
+  </w:num>
+  <w:num w:numId="4">
+    <w:abstractNumId w:val="3"/>
   </w:num>
 </w:numbering>
 </file>
@@ -2484,6 +3304,50 @@
     <w:basedOn w:val="DefaultParagraphFont"/>
     <w:rsid w:val="00C8033B"/>
   </w:style>
+  <w:style w:type="paragraph" w:styleId="Header">
+    <w:name w:val="header"/>
+    <w:basedOn w:val="Normal"/>
+    <w:link w:val="HeaderChar"/>
+    <w:uiPriority w:val="99"/>
+    <w:unhideWhenUsed/>
+    <w:rsid w:val="00D95E96"/>
+    <w:pPr>
+      <w:tabs>
+        <w:tab w:val="center" w:pos="4680"/>
+        <w:tab w:val="right" w:pos="9360"/>
+      </w:tabs>
+      <w:spacing w:after="0" w:line="240" w:lineRule="auto"/>
+    </w:pPr>
+  </w:style>
+  <w:style w:type="character" w:customStyle="1" w:styleId="HeaderChar">
+    <w:name w:val="Header Char"/>
+    <w:basedOn w:val="DefaultParagraphFont"/>
+    <w:link w:val="Header"/>
+    <w:uiPriority w:val="99"/>
+    <w:rsid w:val="00D95E96"/>
+  </w:style>
+  <w:style w:type="paragraph" w:styleId="Footer">
+    <w:name w:val="footer"/>
+    <w:basedOn w:val="Normal"/>
+    <w:link w:val="FooterChar"/>
+    <w:uiPriority w:val="99"/>
+    <w:unhideWhenUsed/>
+    <w:rsid w:val="00D95E96"/>
+    <w:pPr>
+      <w:tabs>
+        <w:tab w:val="center" w:pos="4680"/>
+        <w:tab w:val="right" w:pos="9360"/>
+      </w:tabs>
+      <w:spacing w:after="0" w:line="240" w:lineRule="auto"/>
+    </w:pPr>
+  </w:style>
+  <w:style w:type="character" w:customStyle="1" w:styleId="FooterChar">
+    <w:name w:val="Footer Char"/>
+    <w:basedOn w:val="DefaultParagraphFont"/>
+    <w:link w:val="Footer"/>
+    <w:uiPriority w:val="99"/>
+    <w:rsid w:val="00D95E96"/>
+  </w:style>
 </w:styles>
 </file>
 
@@ -2746,4 +3610,16 @@
     </a:ext>
   </a:extLst>
 </a:theme>
+</file>
+
+<file path=customXml/item1.xml><?xml version="1.0" encoding="utf-8"?>
+<b:Sources xmlns:b="http://schemas.openxmlformats.org/officeDocument/2006/bibliography" xmlns="http://schemas.openxmlformats.org/officeDocument/2006/bibliography" SelectedStyle="\APASixthEditionOfficeOnline.xsl" StyleName="APA" Version="6"/>
+</file>
+
+<file path=customXml/itemProps1.xml><?xml version="1.0" encoding="utf-8"?>
+<ds:datastoreItem xmlns:ds="http://schemas.openxmlformats.org/officeDocument/2006/customXml" ds:itemID="{669F8786-3FC2-453D-8E3F-A0A24679466E}">
+  <ds:schemaRefs>
+    <ds:schemaRef ds:uri="http://schemas.openxmlformats.org/officeDocument/2006/bibliography"/>
+  </ds:schemaRefs>
+</ds:datastoreItem>
 </file>
--- a/Backup and recovery.docx
+++ b/Backup and recovery.docx
@@ -1104,10 +1104,7 @@
         </w:numPr>
       </w:pPr>
       <w:r>
-        <w:t>Availabili</w:t>
-      </w:r>
-      <w:r>
-        <w:t>ty tabbed page &gt; Perform Recovery &gt; Advise and Recover</w:t>
+        <w:t>Availability tabbed page &gt; Perform Recovery &gt; Advise and Recover</w:t>
       </w:r>
     </w:p>
     <w:p>
@@ -1131,10 +1128,7 @@
         </w:numPr>
       </w:pPr>
       <w:r>
-        <w:t>Database Instance Health &gt; click specific link (for example, ORA 1578) in the</w:t>
-      </w:r>
-      <w:r>
-        <w:t xml:space="preserve"> Incidents section &gt; Support Workbench, Problems Detail page &gt; Data Recovery Advisor</w:t>
+        <w:t>Database Instance Health &gt; click specific link (for example, ORA 1578) in the Incidents section &gt; Support Workbench, Problems Detail page &gt; Data Recovery Advisor</w:t>
       </w:r>
     </w:p>
     <w:p>
@@ -1158,10 +1152,7 @@
         </w:numPr>
       </w:pPr>
       <w:r>
-        <w:t>Related Link: Advisor Central &gt; Advisors tabb</w:t>
-      </w:r>
-      <w:r>
-        <w:t>ed page: Data Recovery Advisor</w:t>
+        <w:t>Related Link: Advisor Central &gt; Advisors tabbed page: Data Recovery Advisor</w:t>
       </w:r>
     </w:p>
     <w:p>
@@ -1625,8 +1616,6 @@
         <w:pStyle w:val="ListParagraph"/>
         <w:ind w:left="1440"/>
       </w:pPr>
-      <w:bookmarkStart w:id="0" w:name="_GoBack"/>
-      <w:bookmarkEnd w:id="0"/>
     </w:p>
     <w:p/>
     <w:p/>
@@ -1636,6 +1625,16 @@
       </w:r>
     </w:p>
     <w:p>
+      <w:pPr>
+        <w:rPr>
+          <w:rStyle w:val="textexposedshow"/>
+          <w:rFonts w:ascii="Helvetica" w:hAnsi="Helvetica"/>
+          <w:color w:val="1C1E21"/>
+          <w:sz w:val="21"/>
+          <w:szCs w:val="21"/>
+          <w:shd w:val="clear" w:color="auto" w:fill="FFFFFF"/>
+        </w:rPr>
+      </w:pPr>
       <w:r>
         <w:rPr>
           <w:rFonts w:ascii="Helvetica" w:hAnsi="Helvetica"/>
@@ -2337,6 +2336,426 @@
     <w:p/>
     <w:p/>
     <w:p/>
+    <w:p>
+      <w:pPr>
+        <w:rPr>
+          <w:b/>
+        </w:rPr>
+      </w:pPr>
+      <w:r>
+        <w:rPr>
+          <w:b/>
+        </w:rPr>
+        <w:t>Loss of a Data File in Noarchivelog Mode</w:t>
+      </w:r>
+    </w:p>
+    <w:p>
+      <w:r>
+        <w:t>V</w:t>
+      </w:r>
+      <w:r>
+        <w:t xml:space="preserve">iệc mất mát </w:t>
+      </w:r>
+      <w:r>
+        <w:t>bất kì</w:t>
+      </w:r>
+      <w:r>
+        <w:t xml:space="preserve"> </w:t>
+      </w:r>
+      <w:r>
+        <w:t>data file nào từ một cơ sở dữ liệu trong chế độ Noarchivelog đều yêu cầu sự khôi phục toàn bộ cơ sở dữ liệu, bao gồm các control file và toàn bộ các data file. Với cơ sở dữ liệu ở chế độ Noarchivelog, việc phục hồ</w:t>
+      </w:r>
+      <w:r>
+        <w:t>i là chỉ có thể xảy ra đến thời điểm của bản sao cuối cùng. Vì vậy, các user phải nhập lại toàn bộ các thay đổi từ bản sao đó.</w:t>
+      </w:r>
+    </w:p>
+    <w:p>
+      <w:r>
+        <w:t>Để thực hiện việc phục hồi này cần làm theo các bước sau:</w:t>
+      </w:r>
+    </w:p>
+    <w:p>
+      <w:r>
+        <w:t>B1. Tắt instance nếu nó chưa được tắt</w:t>
+      </w:r>
+    </w:p>
+    <w:p>
+      <w:r>
+        <w:t>B2. Khôi phục toàn bộ cơ sở dữ liệu bao gồm toàn bộ các data file và control file từ bản sao.</w:t>
+      </w:r>
+    </w:p>
+    <w:p>
+      <w:r>
+        <w:t>B3. Mở cơ sở dữ liệu</w:t>
+      </w:r>
+    </w:p>
+    <w:p>
+      <w:r>
+        <w:t>B4. Các user nhập toàn bộ các thay đổi được tạo từ bản sao trước</w:t>
+      </w:r>
+    </w:p>
+    <w:p>
+      <w:pPr>
+        <w:rPr>
+          <w:b/>
+          <w:bCs/>
+        </w:rPr>
+      </w:pPr>
+      <w:r>
+        <w:rPr>
+          <w:b/>
+          <w:bCs/>
+        </w:rPr>
+        <w:lastRenderedPageBreak/>
+        <w:t>L</w:t>
+      </w:r>
+      <w:r>
+        <w:rPr>
+          <w:b/>
+          <w:bCs/>
+        </w:rPr>
+        <w:t xml:space="preserve">oss of a Noncritical Data File </w:t>
+      </w:r>
+      <w:r>
+        <w:rPr>
+          <w:b/>
+          <w:bCs/>
+        </w:rPr>
+        <w:t>in ARCHIVELOG Mode</w:t>
+      </w:r>
+    </w:p>
+    <w:p>
+      <w:pPr>
+        <w:rPr>
+          <w:bCs/>
+        </w:rPr>
+      </w:pPr>
+      <w:r>
+        <w:rPr>
+          <w:bCs/>
+        </w:rPr>
+        <w:t>Nếu một data file bị mất hoặc bị thiếu và nếu các file này không thuộc về tablespace SYSTEM hay Undo, cần khôi phục và phục hồi data file bị lỗ</w:t>
+      </w:r>
+      <w:r>
+        <w:rPr>
+          <w:bCs/>
+        </w:rPr>
+        <w:t>i, phần còn lại thì luôn có sẵn cho các user.</w:t>
+      </w:r>
+    </w:p>
+    <w:p>
+      <w:pPr>
+        <w:rPr>
+          <w:bCs/>
+        </w:rPr>
+      </w:pPr>
+      <w:r>
+        <w:rPr>
+          <w:bCs/>
+        </w:rPr>
+        <w:drawing>
+          <wp:inline distT="0" distB="0" distL="0" distR="0" wp14:anchorId="0DF9C0A1" wp14:editId="00243AEA">
+            <wp:extent cx="5225762" cy="1620768"/>
+            <wp:effectExtent l="38100" t="38100" r="32385" b="36830"/>
+            <wp:docPr id="27654" name="Picture 6" descr="recover_datafiles"/>
+            <wp:cNvGraphicFramePr>
+              <a:graphicFrameLocks xmlns:a="http://schemas.openxmlformats.org/drawingml/2006/main" noChangeAspect="1"/>
+            </wp:cNvGraphicFramePr>
+            <a:graphic xmlns:a="http://schemas.openxmlformats.org/drawingml/2006/main">
+              <a:graphicData uri="http://schemas.openxmlformats.org/drawingml/2006/picture">
+                <pic:pic xmlns:pic="http://schemas.openxmlformats.org/drawingml/2006/picture">
+                  <pic:nvPicPr>
+                    <pic:cNvPr id="27654" name="Picture 6" descr="recover_datafiles"/>
+                    <pic:cNvPicPr>
+                      <a:picLocks noChangeAspect="1" noChangeArrowheads="1"/>
+                    </pic:cNvPicPr>
+                  </pic:nvPicPr>
+                  <pic:blipFill>
+                    <a:blip r:embed="rId8">
+                      <a:extLst>
+                        <a:ext uri="{28A0092B-C50C-407E-A947-70E740481C1C}">
+                          <a14:useLocalDpi xmlns:a14="http://schemas.microsoft.com/office/drawing/2010/main" val="0"/>
+                        </a:ext>
+                      </a:extLst>
+                    </a:blip>
+                    <a:srcRect/>
+                    <a:stretch>
+                      <a:fillRect/>
+                    </a:stretch>
+                  </pic:blipFill>
+                  <pic:spPr bwMode="gray">
+                    <a:xfrm>
+                      <a:off x="0" y="0"/>
+                      <a:ext cx="5232399" cy="1622826"/>
+                    </a:xfrm>
+                    <a:prstGeom prst="rect">
+                      <a:avLst/>
+                    </a:prstGeom>
+                    <a:noFill/>
+                    <a:ln w="28575">
+                      <a:solidFill>
+                        <a:schemeClr val="tx1"/>
+                      </a:solidFill>
+                      <a:miter lim="800000"/>
+                      <a:headEnd/>
+                      <a:tailEnd/>
+                    </a:ln>
+                    <a:extLst/>
+                  </pic:spPr>
+                </pic:pic>
+              </a:graphicData>
+            </a:graphic>
+          </wp:inline>
+        </w:drawing>
+      </w:r>
+    </w:p>
+    <w:p>
+      <w:pPr>
+        <w:rPr>
+          <w:bCs/>
+        </w:rPr>
+      </w:pPr>
+      <w:r>
+        <w:rPr>
+          <w:bCs/>
+        </w:rPr>
+        <w:t>Để khôi phục và phục hồi data file lỗi thực hiện các bước sau:</w:t>
+      </w:r>
+    </w:p>
+    <w:p>
+      <w:pPr>
+        <w:rPr>
+          <w:bCs/>
+        </w:rPr>
+      </w:pPr>
+      <w:r>
+        <w:rPr>
+          <w:bCs/>
+        </w:rPr>
+        <w:t>B1. Nhấn vào Perform Recovery trên trang Maintenance</w:t>
+      </w:r>
+    </w:p>
+    <w:p>
+      <w:pPr>
+        <w:rPr>
+          <w:bCs/>
+        </w:rPr>
+      </w:pPr>
+      <w:r>
+        <w:rPr>
+          <w:bCs/>
+        </w:rPr>
+        <w:t>B2. Chọ</w:t>
+      </w:r>
+      <w:r>
+        <w:rPr>
+          <w:bCs/>
+        </w:rPr>
+        <w:t xml:space="preserve">n Data Files trong ô Object Type và chọn “Recover to current time” </w:t>
+      </w:r>
+    </w:p>
+    <w:p>
+      <w:pPr>
+        <w:rPr>
+          <w:bCs/>
+        </w:rPr>
+      </w:pPr>
+      <w:r>
+        <w:rPr>
+          <w:bCs/>
+        </w:rPr>
+        <w:t>B3. Thêm toàn bộ các data file cần phục hồi</w:t>
+      </w:r>
+    </w:p>
+    <w:p>
+      <w:pPr>
+        <w:rPr>
+          <w:bCs/>
+        </w:rPr>
+      </w:pPr>
+      <w:r>
+        <w:rPr>
+          <w:bCs/>
+        </w:rPr>
+        <w:t>B4. Xác định liệu có muốn khôi phục các file tại vị trí mặc định hay tại một vị trí mới</w:t>
+      </w:r>
+    </w:p>
+    <w:p>
+      <w:pPr>
+        <w:rPr>
+          <w:bCs/>
+        </w:rPr>
+      </w:pPr>
+      <w:r>
+        <w:rPr>
+          <w:bCs/>
+        </w:rPr>
+        <w:t xml:space="preserve">B5. Gửi tới RMAN để khôi phục và phục hồi các file lỗi. </w:t>
+      </w:r>
+    </w:p>
+    <w:p>
+      <w:pPr>
+        <w:rPr>
+          <w:b/>
+          <w:bCs/>
+          <w:sz w:val="26"/>
+        </w:rPr>
+      </w:pPr>
+      <w:r>
+        <w:rPr>
+          <w:b/>
+          <w:bCs/>
+          <w:sz w:val="26"/>
+        </w:rPr>
+        <w:t>Loss of a System-Critical Data File in ARCHIVELOG Mode</w:t>
+      </w:r>
+    </w:p>
+    <w:p>
+      <w:pPr>
+        <w:rPr>
+          <w:bCs/>
+          <w:sz w:val="26"/>
+        </w:rPr>
+      </w:pPr>
+      <w:r>
+        <w:rPr>
+          <w:bCs/>
+          <w:sz w:val="26"/>
+        </w:rPr>
+        <w:t xml:space="preserve">Các data file </w:t>
+      </w:r>
+      <w:r>
+        <w:rPr>
+          <w:bCs/>
+          <w:sz w:val="26"/>
+        </w:rPr>
+        <w:t xml:space="preserve">thuộc về tablespace SYSTEM hoặc chứa dữ liệu UNDO được coi như system critical. Khi mất một trong những file này, cơ sở dữ liệu được yêu cầu cần khôi phục từ trạng thái MOUNT. Để thực thi phục hồi loại file này làm theo các bước sau: </w:t>
+      </w:r>
+    </w:p>
+    <w:p>
+      <w:pPr>
+        <w:rPr>
+          <w:bCs/>
+          <w:sz w:val="26"/>
+        </w:rPr>
+      </w:pPr>
+      <w:r>
+        <w:rPr>
+          <w:bCs/>
+          <w:sz w:val="26"/>
+        </w:rPr>
+        <w:t>B1. Tắt instance nếu nó chưa được tắt</w:t>
+      </w:r>
+    </w:p>
+    <w:p>
+      <w:pPr>
+        <w:rPr>
+          <w:bCs/>
+          <w:sz w:val="26"/>
+        </w:rPr>
+      </w:pPr>
+      <w:r>
+        <w:rPr>
+          <w:bCs/>
+          <w:sz w:val="26"/>
+        </w:rPr>
+        <w:t>B2.  Mount cơ sở dữ liệu</w:t>
+      </w:r>
+    </w:p>
+    <w:p>
+      <w:pPr>
+        <w:rPr>
+          <w:bCs/>
+          <w:sz w:val="26"/>
+        </w:rPr>
+      </w:pPr>
+      <w:r>
+        <w:rPr>
+          <w:bCs/>
+          <w:sz w:val="26"/>
+        </w:rPr>
+        <w:t xml:space="preserve">B3. Nhấn Perform Recovery </w:t>
+      </w:r>
+    </w:p>
+    <w:p>
+      <w:pPr>
+        <w:rPr>
+          <w:bCs/>
+          <w:sz w:val="26"/>
+        </w:rPr>
+      </w:pPr>
+      <w:r>
+        <w:rPr>
+          <w:bCs/>
+          <w:sz w:val="26"/>
+        </w:rPr>
+        <w:t>B4. Chọn Datafiles trong Object type</w:t>
+      </w:r>
+    </w:p>
+    <w:p>
+      <w:pPr>
+        <w:rPr>
+          <w:bCs/>
+          <w:sz w:val="26"/>
+        </w:rPr>
+      </w:pPr>
+      <w:r>
+        <w:rPr>
+          <w:bCs/>
+          <w:sz w:val="26"/>
+        </w:rPr>
+        <w:t>B5. Thêm toàn bộ data file cần được phục hồi</w:t>
+      </w:r>
+    </w:p>
+    <w:p>
+      <w:pPr>
+        <w:rPr>
+          <w:bCs/>
+          <w:sz w:val="26"/>
+        </w:rPr>
+      </w:pPr>
+      <w:r>
+        <w:rPr>
+          <w:bCs/>
+          <w:sz w:val="26"/>
+        </w:rPr>
+        <w:t>B6. Xác định liệu vị trí khôi phục các file</w:t>
+      </w:r>
+    </w:p>
+    <w:p>
+      <w:pPr>
+        <w:rPr>
+          <w:bCs/>
+          <w:sz w:val="26"/>
+        </w:rPr>
+      </w:pPr>
+      <w:r>
+        <w:rPr>
+          <w:bCs/>
+          <w:sz w:val="26"/>
+        </w:rPr>
+        <w:t>B7. Gửi tới RMAN để khôi phục và phục hồi các file lỗi</w:t>
+      </w:r>
+    </w:p>
+    <w:p>
+      <w:pPr>
+        <w:rPr>
+          <w:bCs/>
+          <w:sz w:val="26"/>
+        </w:rPr>
+      </w:pPr>
+      <w:r>
+        <w:rPr>
+          <w:bCs/>
+          <w:sz w:val="26"/>
+        </w:rPr>
+        <w:t xml:space="preserve">B8. Mở cơ sở dữ liệu. </w:t>
+      </w:r>
+    </w:p>
+    <w:p>
+      <w:bookmarkStart w:id="0" w:name="_GoBack"/>
+      <w:bookmarkEnd w:id="0"/>
+    </w:p>
     <w:sectPr>
       <w:pgSz w:w="12240" w:h="15840"/>
       <w:pgMar w:top="1440" w:right="1440" w:bottom="1440" w:left="1440" w:header="720" w:footer="720" w:gutter="0"/>
@@ -2489,6 +2908,95 @@
     </w:lvl>
   </w:abstractNum>
   <w:abstractNum w:abstractNumId="1" w15:restartNumberingAfterBreak="0">
+    <w:nsid w:val="3FE27589"/>
+    <w:multiLevelType w:val="hybridMultilevel"/>
+    <w:tmpl w:val="9DCE6CFE"/>
+    <w:lvl w:ilvl="0" w:tplc="0409000F">
+      <w:start w:val="1"/>
+      <w:numFmt w:val="decimal"/>
+      <w:lvlText w:val="%1."/>
+      <w:lvlJc w:val="left"/>
+      <w:pPr>
+        <w:ind w:left="720" w:hanging="360"/>
+      </w:pPr>
+      <w:rPr>
+        <w:rFonts w:hint="default"/>
+      </w:rPr>
+    </w:lvl>
+    <w:lvl w:ilvl="1" w:tplc="04090019" w:tentative="1">
+      <w:start w:val="1"/>
+      <w:numFmt w:val="lowerLetter"/>
+      <w:lvlText w:val="%2."/>
+      <w:lvlJc w:val="left"/>
+      <w:pPr>
+        <w:ind w:left="1440" w:hanging="360"/>
+      </w:pPr>
+    </w:lvl>
+    <w:lvl w:ilvl="2" w:tplc="0409001B" w:tentative="1">
+      <w:start w:val="1"/>
+      <w:numFmt w:val="lowerRoman"/>
+      <w:lvlText w:val="%3."/>
+      <w:lvlJc w:val="right"/>
+      <w:pPr>
+        <w:ind w:left="2160" w:hanging="180"/>
+      </w:pPr>
+    </w:lvl>
+    <w:lvl w:ilvl="3" w:tplc="0409000F" w:tentative="1">
+      <w:start w:val="1"/>
+      <w:numFmt w:val="decimal"/>
+      <w:lvlText w:val="%4."/>
+      <w:lvlJc w:val="left"/>
+      <w:pPr>
+        <w:ind w:left="2880" w:hanging="360"/>
+      </w:pPr>
+    </w:lvl>
+    <w:lvl w:ilvl="4" w:tplc="04090019" w:tentative="1">
+      <w:start w:val="1"/>
+      <w:numFmt w:val="lowerLetter"/>
+      <w:lvlText w:val="%5."/>
+      <w:lvlJc w:val="left"/>
+      <w:pPr>
+        <w:ind w:left="3600" w:hanging="360"/>
+      </w:pPr>
+    </w:lvl>
+    <w:lvl w:ilvl="5" w:tplc="0409001B" w:tentative="1">
+      <w:start w:val="1"/>
+      <w:numFmt w:val="lowerRoman"/>
+      <w:lvlText w:val="%6."/>
+      <w:lvlJc w:val="right"/>
+      <w:pPr>
+        <w:ind w:left="4320" w:hanging="180"/>
+      </w:pPr>
+    </w:lvl>
+    <w:lvl w:ilvl="6" w:tplc="0409000F" w:tentative="1">
+      <w:start w:val="1"/>
+      <w:numFmt w:val="decimal"/>
+      <w:lvlText w:val="%7."/>
+      <w:lvlJc w:val="left"/>
+      <w:pPr>
+        <w:ind w:left="5040" w:hanging="360"/>
+      </w:pPr>
+    </w:lvl>
+    <w:lvl w:ilvl="7" w:tplc="04090019" w:tentative="1">
+      <w:start w:val="1"/>
+      <w:numFmt w:val="lowerLetter"/>
+      <w:lvlText w:val="%8."/>
+      <w:lvlJc w:val="left"/>
+      <w:pPr>
+        <w:ind w:left="5760" w:hanging="360"/>
+      </w:pPr>
+    </w:lvl>
+    <w:lvl w:ilvl="8" w:tplc="0409001B" w:tentative="1">
+      <w:start w:val="1"/>
+      <w:numFmt w:val="lowerRoman"/>
+      <w:lvlText w:val="%9."/>
+      <w:lvlJc w:val="right"/>
+      <w:pPr>
+        <w:ind w:left="6480" w:hanging="180"/>
+      </w:pPr>
+    </w:lvl>
+  </w:abstractNum>
+  <w:abstractNum w:abstractNumId="2" w15:restartNumberingAfterBreak="0">
     <w:nsid w:val="47850B1D"/>
     <w:multiLevelType w:val="hybridMultilevel"/>
     <w:tmpl w:val="F9E8DE62"/>
@@ -2628,7 +3136,7 @@
       </w:rPr>
     </w:lvl>
   </w:abstractNum>
-  <w:abstractNum w:abstractNumId="2" w15:restartNumberingAfterBreak="0">
+  <w:abstractNum w:abstractNumId="3" w15:restartNumberingAfterBreak="0">
     <w:nsid w:val="5D222FFA"/>
     <w:multiLevelType w:val="hybridMultilevel"/>
     <w:tmpl w:val="E676BB4C"/>
@@ -2741,7 +3249,96 @@
       </w:rPr>
     </w:lvl>
   </w:abstractNum>
-  <w:abstractNum w:abstractNumId="3" w15:restartNumberingAfterBreak="0">
+  <w:abstractNum w:abstractNumId="4" w15:restartNumberingAfterBreak="0">
+    <w:nsid w:val="68C524D8"/>
+    <w:multiLevelType w:val="hybridMultilevel"/>
+    <w:tmpl w:val="5B0C486A"/>
+    <w:lvl w:ilvl="0" w:tplc="0409000F">
+      <w:start w:val="1"/>
+      <w:numFmt w:val="decimal"/>
+      <w:lvlText w:val="%1."/>
+      <w:lvlJc w:val="left"/>
+      <w:pPr>
+        <w:ind w:left="720" w:hanging="360"/>
+      </w:pPr>
+      <w:rPr>
+        <w:rFonts w:hint="default"/>
+      </w:rPr>
+    </w:lvl>
+    <w:lvl w:ilvl="1" w:tplc="04090019" w:tentative="1">
+      <w:start w:val="1"/>
+      <w:numFmt w:val="lowerLetter"/>
+      <w:lvlText w:val="%2."/>
+      <w:lvlJc w:val="left"/>
+      <w:pPr>
+        <w:ind w:left="1440" w:hanging="360"/>
+      </w:pPr>
+    </w:lvl>
+    <w:lvl w:ilvl="2" w:tplc="0409001B" w:tentative="1">
+      <w:start w:val="1"/>
+      <w:numFmt w:val="lowerRoman"/>
+      <w:lvlText w:val="%3."/>
+      <w:lvlJc w:val="right"/>
+      <w:pPr>
+        <w:ind w:left="2160" w:hanging="180"/>
+      </w:pPr>
+    </w:lvl>
+    <w:lvl w:ilvl="3" w:tplc="0409000F" w:tentative="1">
+      <w:start w:val="1"/>
+      <w:numFmt w:val="decimal"/>
+      <w:lvlText w:val="%4."/>
+      <w:lvlJc w:val="left"/>
+      <w:pPr>
+        <w:ind w:left="2880" w:hanging="360"/>
+      </w:pPr>
+    </w:lvl>
+    <w:lvl w:ilvl="4" w:tplc="04090019" w:tentative="1">
+      <w:start w:val="1"/>
+      <w:numFmt w:val="lowerLetter"/>
+      <w:lvlText w:val="%5."/>
+      <w:lvlJc w:val="left"/>
+      <w:pPr>
+        <w:ind w:left="3600" w:hanging="360"/>
+      </w:pPr>
+    </w:lvl>
+    <w:lvl w:ilvl="5" w:tplc="0409001B" w:tentative="1">
+      <w:start w:val="1"/>
+      <w:numFmt w:val="lowerRoman"/>
+      <w:lvlText w:val="%6."/>
+      <w:lvlJc w:val="right"/>
+      <w:pPr>
+        <w:ind w:left="4320" w:hanging="180"/>
+      </w:pPr>
+    </w:lvl>
+    <w:lvl w:ilvl="6" w:tplc="0409000F" w:tentative="1">
+      <w:start w:val="1"/>
+      <w:numFmt w:val="decimal"/>
+      <w:lvlText w:val="%7."/>
+      <w:lvlJc w:val="left"/>
+      <w:pPr>
+        <w:ind w:left="5040" w:hanging="360"/>
+      </w:pPr>
+    </w:lvl>
+    <w:lvl w:ilvl="7" w:tplc="04090019" w:tentative="1">
+      <w:start w:val="1"/>
+      <w:numFmt w:val="lowerLetter"/>
+      <w:lvlText w:val="%8."/>
+      <w:lvlJc w:val="left"/>
+      <w:pPr>
+        <w:ind w:left="5760" w:hanging="360"/>
+      </w:pPr>
+    </w:lvl>
+    <w:lvl w:ilvl="8" w:tplc="0409001B" w:tentative="1">
+      <w:start w:val="1"/>
+      <w:numFmt w:val="lowerRoman"/>
+      <w:lvlText w:val="%9."/>
+      <w:lvlJc w:val="right"/>
+      <w:pPr>
+        <w:ind w:left="6480" w:hanging="180"/>
+      </w:pPr>
+    </w:lvl>
+  </w:abstractNum>
+  <w:abstractNum w:abstractNumId="5" w15:restartNumberingAfterBreak="0">
     <w:nsid w:val="6C54235F"/>
     <w:multiLevelType w:val="hybridMultilevel"/>
     <w:tmpl w:val="FD425124"/>
@@ -2857,13 +3454,19 @@
     <w:abstractNumId w:val="0"/>
   </w:num>
   <w:num w:numId="2">
+    <w:abstractNumId w:val="3"/>
+  </w:num>
+  <w:num w:numId="3">
     <w:abstractNumId w:val="2"/>
   </w:num>
-  <w:num w:numId="3">
+  <w:num w:numId="4">
+    <w:abstractNumId w:val="5"/>
+  </w:num>
+  <w:num w:numId="5">
+    <w:abstractNumId w:val="4"/>
+  </w:num>
+  <w:num w:numId="6">
     <w:abstractNumId w:val="1"/>
-  </w:num>
-  <w:num w:numId="4">
-    <w:abstractNumId w:val="3"/>
   </w:num>
 </w:numbering>
 </file>
@@ -3617,7 +4220,7 @@
 </file>
 
 <file path=customXml/itemProps1.xml><?xml version="1.0" encoding="utf-8"?>
-<ds:datastoreItem xmlns:ds="http://schemas.openxmlformats.org/officeDocument/2006/customXml" ds:itemID="{669F8786-3FC2-453D-8E3F-A0A24679466E}">
+<ds:datastoreItem xmlns:ds="http://schemas.openxmlformats.org/officeDocument/2006/customXml" ds:itemID="{282E43F1-D414-48A8-A87A-53543B890B04}">
   <ds:schemaRefs>
     <ds:schemaRef ds:uri="http://schemas.openxmlformats.org/officeDocument/2006/bibliography"/>
   </ds:schemaRefs>
